--- a/game_reviews/translations/desperate-dawgs-2-gigablox (Version 1).docx
+++ b/game_reviews/translations/desperate-dawgs-2-gigablox (Version 1).docx
@@ -8,18 +8,6 @@
       </w:pPr>
       <w:r>
         <w:t>Play Desperate Dawgs 2 Gigablox Free - Review 2021</w:t>
-      </w:r>
-    </w:p>
-    <w:p>
-      <w:r/>
-      <w:r>
-        <w:rPr>
-          <w:b/>
-        </w:rPr>
-        <w:t>Meta description</w:t>
-      </w:r>
-      <w:r>
-        <w:t>: Read our review of Desperate Dawgs 2 Gigablox and play this exciting game for free today. Features the Gigablox mechanic for larger symbols and three unique bonus rounds.</w:t>
       </w:r>
     </w:p>
     <w:p>
@@ -442,9 +430,18 @@
       <w:r/>
       <w:r>
         <w:rPr>
+          <w:b/>
+        </w:rPr>
+        <w:t>Play Desperate Dawgs 2 Gigablox Free - Review 2021</w:t>
+      </w:r>
+    </w:p>
+    <w:p>
+      <w:r/>
+      <w:r>
+        <w:rPr>
           <w:i/>
         </w:rPr>
-        <w:t>Create a cartoon-style feature image for Desperate Dawgs 2 Gigablox that prominently features a happy Maya warrior wearing glasses. The image should be bright and colorful, and the warrior should be positioned in the center. The warrior should be standing on a Wild West-themed background with symbols from the game, including train carriages, revolvers, and sheriff badges, incorporated into the design. The overall vibe should be fun, exciting, and adventurous, with a clear nod to the Gigablox mechanic and the game's unique features.</w:t>
+        <w:t>Read our review of Desperate Dawgs 2 Gigablox and play this exciting game for free today. Features the Gigablox mechanic for larger symbols and three unique bonus rounds.</w:t>
       </w:r>
     </w:p>
     <w:sectPr>

--- a/game_reviews/translations/desperate-dawgs-2-gigablox (Version 1).docx
+++ b/game_reviews/translations/desperate-dawgs-2-gigablox (Version 1).docx
@@ -8,6 +8,18 @@
       </w:pPr>
       <w:r>
         <w:t>Play Desperate Dawgs 2 Gigablox Free - Review 2021</w:t>
+      </w:r>
+    </w:p>
+    <w:p>
+      <w:r/>
+      <w:r>
+        <w:rPr>
+          <w:b/>
+        </w:rPr>
+        <w:t>Meta description</w:t>
+      </w:r>
+      <w:r>
+        <w:t>: Read our review of Desperate Dawgs 2 Gigablox and play this exciting game for free today. Features the Gigablox mechanic for larger symbols and three unique bonus rounds.</w:t>
       </w:r>
     </w:p>
     <w:p>
@@ -430,18 +442,9 @@
       <w:r/>
       <w:r>
         <w:rPr>
-          <w:b/>
-        </w:rPr>
-        <w:t>Play Desperate Dawgs 2 Gigablox Free - Review 2021</w:t>
-      </w:r>
-    </w:p>
-    <w:p>
-      <w:r/>
-      <w:r>
-        <w:rPr>
           <w:i/>
         </w:rPr>
-        <w:t>Read our review of Desperate Dawgs 2 Gigablox and play this exciting game for free today. Features the Gigablox mechanic for larger symbols and three unique bonus rounds.</w:t>
+        <w:t>Create a cartoon-style feature image for Desperate Dawgs 2 Gigablox that prominently features a happy Maya warrior wearing glasses. The image should be bright and colorful, and the warrior should be positioned in the center. The warrior should be standing on a Wild West-themed background with symbols from the game, including train carriages, revolvers, and sheriff badges, incorporated into the design. The overall vibe should be fun, exciting, and adventurous, with a clear nod to the Gigablox mechanic and the game's unique features.</w:t>
       </w:r>
     </w:p>
     <w:sectPr>

--- a/game_reviews/translations/desperate-dawgs-2-gigablox (Version 1).docx
+++ b/game_reviews/translations/desperate-dawgs-2-gigablox (Version 1).docx
@@ -7,7 +7,7 @@
         <w:pStyle w:val="Heading1"/>
       </w:pPr>
       <w:r>
-        <w:t>Play Desperate Dawgs 2 Gigablox Free - Review 2021</w:t>
+        <w:t>Play Desperate Dawgs 2 Gigablox Free: Game Review</w:t>
       </w:r>
     </w:p>
     <w:p>
@@ -360,7 +360,7 @@
       </w:pPr>
       <w:r/>
       <w:r>
-        <w:t>Exciting Gigablox mechanic for larger symbols</w:t>
+        <w:t>Exciting gameplay mechanics with Gigablox symbols and expanding reels</w:t>
       </w:r>
     </w:p>
     <w:p>
@@ -371,7 +371,7 @@
       </w:pPr>
       <w:r/>
       <w:r>
-        <w:t>Three unique bonus features to keep the game interesting</w:t>
+        <w:t>Three thrilling bonus features for added excitement and potential wins</w:t>
       </w:r>
     </w:p>
     <w:p>
@@ -382,7 +382,7 @@
       </w:pPr>
       <w:r/>
       <w:r>
-        <w:t>Golden Bet feature for increased chances of activating bonus</w:t>
+        <w:t>Golden Bet feature to increase chances of activating the bonus round</w:t>
       </w:r>
     </w:p>
     <w:p>
@@ -393,7 +393,7 @@
       </w:pPr>
       <w:r/>
       <w:r>
-        <w:t>High potential for a sizable win</w:t>
+        <w:t>High maximum win potential of up to 9,872 times the bet per spin</w:t>
       </w:r>
     </w:p>
     <w:p>
@@ -412,7 +412,7 @@
       </w:pPr>
       <w:r/>
       <w:r>
-        <w:t>RTP rate is slightly below industry average</w:t>
+        <w:t>Slightly below-average RTP rate of 95.50%</w:t>
       </w:r>
     </w:p>
     <w:p>
@@ -423,7 +423,7 @@
       </w:pPr>
       <w:r/>
       <w:r>
-        <w:t>Limited variety in symbol design</w:t>
+        <w:t>Limited variety of symbols on the reels</w:t>
       </w:r>
     </w:p>
     <w:p>
@@ -432,7 +432,7 @@
         <w:rPr>
           <w:b/>
         </w:rPr>
-        <w:t>Play Desperate Dawgs 2 Gigablox Free - Review 2021</w:t>
+        <w:t>Play Desperate Dawgs 2 Gigablox Free: Game Review</w:t>
       </w:r>
     </w:p>
     <w:p>
@@ -441,7 +441,7 @@
         <w:rPr>
           <w:i/>
         </w:rPr>
-        <w:t>Read our review of Desperate Dawgs 2 Gigablox and play this exciting game for free today. Features the Gigablox mechanic for larger symbols and three unique bonus rounds.</w:t>
+        <w:t>Discover the gameplay mechanics, features, and wins in Desperate Dawgs 2 Gigablox. Play for free now!</w:t>
       </w:r>
     </w:p>
     <w:sectPr>
